--- a/Cerpen.docx
+++ b/Cerpen.docx
@@ -2186,7 +2186,184 @@
         <w:t>.</w:t>
       </w:r>
     </w:p>
-    <w:p/>
+    <w:p>
+      <w:proofErr w:type="spellStart"/>
+      <w:r>
+        <w:t>Cerpen</w:t>
+      </w:r>
+      <w:proofErr w:type="spellEnd"/>
+      <w:r>
+        <w:t xml:space="preserve"> </w:t>
+      </w:r>
+      <w:proofErr w:type="spellStart"/>
+      <w:r>
+        <w:t>ini</w:t>
+      </w:r>
+      <w:proofErr w:type="spellEnd"/>
+      <w:r>
+        <w:t xml:space="preserve"> </w:t>
+      </w:r>
+      <w:proofErr w:type="spellStart"/>
+      <w:r>
+        <w:t>hanya</w:t>
+      </w:r>
+      <w:proofErr w:type="spellEnd"/>
+      <w:r>
+        <w:t xml:space="preserve"> </w:t>
+      </w:r>
+      <w:proofErr w:type="spellStart"/>
+      <w:r>
+        <w:t>sebuah</w:t>
+      </w:r>
+      <w:proofErr w:type="spellEnd"/>
+      <w:r>
+        <w:t xml:space="preserve"> </w:t>
+      </w:r>
+      <w:proofErr w:type="spellStart"/>
+      <w:r>
+        <w:t>contoh</w:t>
+      </w:r>
+      <w:proofErr w:type="spellEnd"/>
+      <w:r>
+        <w:t xml:space="preserve"> </w:t>
+      </w:r>
+      <w:proofErr w:type="spellStart"/>
+      <w:r>
+        <w:t>sederhana</w:t>
+      </w:r>
+      <w:proofErr w:type="spellEnd"/>
+      <w:r>
+        <w:t xml:space="preserve">. </w:t>
+      </w:r>
+      <w:proofErr w:type="spellStart"/>
+      <w:r>
+        <w:t>Kamu</w:t>
+      </w:r>
+      <w:proofErr w:type="spellEnd"/>
+      <w:r>
+        <w:t xml:space="preserve"> </w:t>
+      </w:r>
+      <w:proofErr w:type="spellStart"/>
+      <w:r>
+        <w:t>bisa</w:t>
+      </w:r>
+      <w:proofErr w:type="spellEnd"/>
+      <w:r>
+        <w:t xml:space="preserve"> </w:t>
+      </w:r>
+      <w:proofErr w:type="spellStart"/>
+      <w:r>
+        <w:t>mengembangkannya</w:t>
+      </w:r>
+      <w:proofErr w:type="spellEnd"/>
+      <w:r>
+        <w:t xml:space="preserve"> </w:t>
+      </w:r>
+      <w:proofErr w:type="spellStart"/>
+      <w:r>
+        <w:t>lebih</w:t>
+      </w:r>
+      <w:proofErr w:type="spellEnd"/>
+      <w:r>
+        <w:t xml:space="preserve"> </w:t>
+      </w:r>
+      <w:proofErr w:type="spellStart"/>
+      <w:r>
+        <w:t>jauh</w:t>
+      </w:r>
+      <w:proofErr w:type="spellEnd"/>
+      <w:r>
+        <w:t xml:space="preserve"> </w:t>
+      </w:r>
+      <w:proofErr w:type="spellStart"/>
+      <w:r>
+        <w:t>dengan</w:t>
+      </w:r>
+      <w:proofErr w:type="spellEnd"/>
+      <w:r>
+        <w:t xml:space="preserve"> </w:t>
+      </w:r>
+      <w:proofErr w:type="spellStart"/>
+      <w:r>
+        <w:t>menambahkan</w:t>
+      </w:r>
+      <w:proofErr w:type="spellEnd"/>
+      <w:r>
+        <w:t xml:space="preserve"> </w:t>
+      </w:r>
+      <w:proofErr w:type="spellStart"/>
+      <w:r>
+        <w:t>konflik</w:t>
+      </w:r>
+      <w:proofErr w:type="spellEnd"/>
+      <w:r>
+        <w:t xml:space="preserve">, </w:t>
+      </w:r>
+      <w:proofErr w:type="spellStart"/>
+      <w:r>
+        <w:t>karakter</w:t>
+      </w:r>
+      <w:proofErr w:type="spellEnd"/>
+      <w:r>
+        <w:t xml:space="preserve"> </w:t>
+      </w:r>
+      <w:proofErr w:type="spellStart"/>
+      <w:r>
+        <w:t>pendukung</w:t>
+      </w:r>
+      <w:proofErr w:type="spellEnd"/>
+      <w:r>
+        <w:t xml:space="preserve">, </w:t>
+      </w:r>
+      <w:proofErr w:type="spellStart"/>
+      <w:r>
+        <w:t>atau</w:t>
+      </w:r>
+      <w:proofErr w:type="spellEnd"/>
+      <w:r>
+        <w:t xml:space="preserve"> </w:t>
+      </w:r>
+      <w:proofErr w:type="spellStart"/>
+      <w:r>
+        <w:t>latar</w:t>
+      </w:r>
+      <w:proofErr w:type="spellEnd"/>
+      <w:r>
+        <w:t xml:space="preserve"> </w:t>
+      </w:r>
+      <w:proofErr w:type="spellStart"/>
+      <w:r>
+        <w:t>belakang</w:t>
+      </w:r>
+      <w:proofErr w:type="spellEnd"/>
+      <w:r>
+        <w:t xml:space="preserve"> </w:t>
+      </w:r>
+      <w:proofErr w:type="spellStart"/>
+      <w:r>
+        <w:t>cerita</w:t>
+      </w:r>
+      <w:proofErr w:type="spellEnd"/>
+      <w:r>
+        <w:t xml:space="preserve"> yang </w:t>
+      </w:r>
+      <w:proofErr w:type="spellStart"/>
+      <w:r>
+        <w:t>lebih</w:t>
+      </w:r>
+      <w:proofErr w:type="spellEnd"/>
+      <w:r>
+        <w:t xml:space="preserve"> </w:t>
+      </w:r>
+      <w:proofErr w:type="spellStart"/>
+      <w:r>
+        <w:t>kompleks</w:t>
+      </w:r>
+      <w:proofErr w:type="spellEnd"/>
+      <w:r>
+        <w:t>.</w:t>
+      </w:r>
+    </w:p>
     <w:sectPr>
       <w:pgSz w:w="11906" w:h="16838"/>
       <w:pgMar w:top="1440" w:right="1440" w:bottom="1440" w:left="1440" w:header="708" w:footer="708" w:gutter="0"/>
